--- a/Informe TB02.docx
+++ b/Informe TB02.docx
@@ -1341,13 +1341,7 @@
         <w:t xml:space="preserve"> libre</w:t>
       </w:r>
       <w:r>
-        <w:t xml:space="preserve"> (para este ejemplo, de la </w:t>
-      </w:r>
-      <w:r>
-        <w:t>celda</w:t>
-      </w:r>
-      <w:r>
-        <w:t xml:space="preserve"> superior izquierda)</w:t>
+        <w:t xml:space="preserve"> (para este ejemplo, de la celda superior izquierda)</w:t>
       </w:r>
       <w:r>
         <w:t xml:space="preserve"> y solo se le permite viajar por las </w:t>
@@ -1595,10 +1589,10 @@
           <w:noProof/>
         </w:rPr>
         <w:drawing>
-          <wp:inline distT="0" distB="0" distL="0" distR="0" wp14:anchorId="613A22E0" wp14:editId="3D71969A">
-            <wp:extent cx="5064735" cy="2743200"/>
-            <wp:effectExtent l="0" t="0" r="3175" b="0"/>
-            <wp:docPr id="8" name="Imagen 8"/>
+          <wp:inline distT="0" distB="0" distL="0" distR="0" wp14:anchorId="12BB5BF0" wp14:editId="13B4C7C2">
+            <wp:extent cx="5400040" cy="2924810"/>
+            <wp:effectExtent l="0" t="0" r="0" b="8890"/>
+            <wp:docPr id="3" name="Imagen 3"/>
             <wp:cNvGraphicFramePr>
               <a:graphicFrameLocks xmlns:a="http://schemas.openxmlformats.org/drawingml/2006/main" noChangeAspect="1"/>
             </wp:cNvGraphicFramePr>
@@ -1618,7 +1612,7 @@
                   <pic:spPr>
                     <a:xfrm>
                       <a:off x="0" y="0"/>
-                      <a:ext cx="5064735" cy="2743200"/>
+                      <a:ext cx="5400040" cy="2924810"/>
                     </a:xfrm>
                     <a:prstGeom prst="rect">
                       <a:avLst/>
@@ -1637,10 +1631,10 @@
           <w:noProof/>
         </w:rPr>
         <w:drawing>
-          <wp:inline distT="0" distB="0" distL="0" distR="0" wp14:anchorId="4C367B80" wp14:editId="67E5E145">
-            <wp:extent cx="5064735" cy="2743200"/>
-            <wp:effectExtent l="0" t="0" r="3175" b="0"/>
-            <wp:docPr id="9" name="Imagen 9"/>
+          <wp:inline distT="0" distB="0" distL="0" distR="0" wp14:anchorId="145E0CC4" wp14:editId="0EE71204">
+            <wp:extent cx="5400040" cy="2924810"/>
+            <wp:effectExtent l="0" t="0" r="0" b="8890"/>
+            <wp:docPr id="4" name="Imagen 4"/>
             <wp:cNvGraphicFramePr>
               <a:graphicFrameLocks xmlns:a="http://schemas.openxmlformats.org/drawingml/2006/main" noChangeAspect="1"/>
             </wp:cNvGraphicFramePr>
@@ -1660,7 +1654,7 @@
                   <pic:spPr>
                     <a:xfrm>
                       <a:off x="0" y="0"/>
-                      <a:ext cx="5064735" cy="2743200"/>
+                      <a:ext cx="5400040" cy="2924810"/>
                     </a:xfrm>
                     <a:prstGeom prst="rect">
                       <a:avLst/>
@@ -1687,9 +1681,12 @@
         <w:t>Clases</w:t>
       </w:r>
       <w:r>
-        <w:t xml:space="preserve"> (Qmaze y Experience)</w:t>
+        <w:t xml:space="preserve"> </w:t>
       </w:r>
       <w:bookmarkEnd w:id="5"/>
+      <w:r>
+        <w:t>y Metodos</w:t>
+      </w:r>
     </w:p>
     <w:p>
       <w:r>
@@ -1697,10 +1694,10 @@
           <w:noProof/>
         </w:rPr>
         <w:drawing>
-          <wp:inline distT="0" distB="0" distL="0" distR="0" wp14:anchorId="61231004" wp14:editId="1096EFE1">
-            <wp:extent cx="5064735" cy="2743200"/>
-            <wp:effectExtent l="0" t="0" r="3175" b="0"/>
-            <wp:docPr id="11" name="Imagen 11"/>
+          <wp:inline distT="0" distB="0" distL="0" distR="0" wp14:anchorId="24CB2289" wp14:editId="5AB4E86E">
+            <wp:extent cx="5400040" cy="2924810"/>
+            <wp:effectExtent l="0" t="0" r="0" b="8890"/>
+            <wp:docPr id="10" name="Imagen 10"/>
             <wp:cNvGraphicFramePr>
               <a:graphicFrameLocks xmlns:a="http://schemas.openxmlformats.org/drawingml/2006/main" noChangeAspect="1"/>
             </wp:cNvGraphicFramePr>
@@ -1720,7 +1717,7 @@
                   <pic:spPr>
                     <a:xfrm>
                       <a:off x="0" y="0"/>
-                      <a:ext cx="5064735" cy="2743200"/>
+                      <a:ext cx="5400040" cy="2924810"/>
                     </a:xfrm>
                     <a:prstGeom prst="rect">
                       <a:avLst/>
@@ -1733,16 +1730,40 @@
         </w:drawing>
       </w:r>
     </w:p>
-    <w:p>
+    <w:p/>
+    <w:p>
+      <w:pPr>
+        <w:pStyle w:val="Ttulo2"/>
+        <w:numPr>
+          <w:ilvl w:val="0"/>
+          <w:numId w:val="4"/>
+        </w:numPr>
+      </w:pPr>
+      <w:bookmarkStart w:id="6" w:name="_Toc55700010"/>
+      <w:r>
+        <w:t xml:space="preserve">Comandos de </w:t>
+      </w:r>
+      <w:bookmarkEnd w:id="6"/>
+      <w:r>
+        <w:t>Ejecución</w:t>
+      </w:r>
+    </w:p>
+    <w:p>
+      <w:pPr>
+        <w:rPr>
+          <w:sz w:val="32"/>
+          <w:szCs w:val="32"/>
+        </w:rPr>
+      </w:pPr>
       <w:r>
         <w:rPr>
           <w:noProof/>
         </w:rPr>
         <w:drawing>
-          <wp:inline distT="0" distB="0" distL="0" distR="0" wp14:anchorId="22C59A7E" wp14:editId="6A0D66B8">
-            <wp:extent cx="5064735" cy="2743200"/>
-            <wp:effectExtent l="0" t="0" r="3175" b="0"/>
-            <wp:docPr id="12" name="Imagen 12"/>
+          <wp:inline distT="0" distB="0" distL="0" distR="0" wp14:anchorId="56EB3300" wp14:editId="7520B5DD">
+            <wp:extent cx="5400040" cy="2924810"/>
+            <wp:effectExtent l="0" t="0" r="0" b="8890"/>
+            <wp:docPr id="17" name="Imagen 17"/>
             <wp:cNvGraphicFramePr>
               <a:graphicFrameLocks xmlns:a="http://schemas.openxmlformats.org/drawingml/2006/main" noChangeAspect="1"/>
             </wp:cNvGraphicFramePr>
@@ -1762,7 +1783,7 @@
                   <pic:spPr>
                     <a:xfrm>
                       <a:off x="0" y="0"/>
-                      <a:ext cx="5064735" cy="2743200"/>
+                      <a:ext cx="5400040" cy="2924810"/>
                     </a:xfrm>
                     <a:prstGeom prst="rect">
                       <a:avLst/>
@@ -1774,6 +1795,32 @@
           </wp:inline>
         </w:drawing>
       </w:r>
+      <w:r>
+        <w:br w:type="page"/>
+      </w:r>
+    </w:p>
+    <w:p>
+      <w:pPr>
+        <w:pStyle w:val="Ttulo1"/>
+        <w:numPr>
+          <w:ilvl w:val="0"/>
+          <w:numId w:val="2"/>
+        </w:numPr>
+      </w:pPr>
+      <w:bookmarkStart w:id="7" w:name="_Toc55700011"/>
+      <w:r>
+        <w:lastRenderedPageBreak/>
+        <w:t>Pruebas de uso y ejecución de la aplicación</w:t>
+      </w:r>
+      <w:bookmarkEnd w:id="7"/>
+    </w:p>
+    <w:p>
+      <w:r>
+        <w:t xml:space="preserve">Video de Youtube con DEMO de la aplicación: </w:t>
+      </w:r>
+      <w:r>
+        <w:t>https://youtu.be/FNxyPtVK2s4</w:t>
+      </w:r>
     </w:p>
     <w:p>
       <w:r>
@@ -1781,10 +1828,10 @@
           <w:noProof/>
         </w:rPr>
         <w:drawing>
-          <wp:inline distT="0" distB="0" distL="0" distR="0" wp14:anchorId="7C13B091" wp14:editId="27EFE32E">
-            <wp:extent cx="5064735" cy="2743200"/>
-            <wp:effectExtent l="0" t="0" r="3175" b="0"/>
-            <wp:docPr id="13" name="Imagen 13"/>
+          <wp:inline distT="0" distB="0" distL="0" distR="0" wp14:anchorId="7D122EF0" wp14:editId="1E1662F6">
+            <wp:extent cx="5400040" cy="2925445"/>
+            <wp:effectExtent l="0" t="0" r="0" b="8255"/>
+            <wp:docPr id="5" name="Imagen 5"/>
             <wp:cNvGraphicFramePr>
               <a:graphicFrameLocks xmlns:a="http://schemas.openxmlformats.org/drawingml/2006/main" noChangeAspect="1"/>
             </wp:cNvGraphicFramePr>
@@ -1804,7 +1851,7 @@
                   <pic:spPr>
                     <a:xfrm>
                       <a:off x="0" y="0"/>
-                      <a:ext cx="5064735" cy="2743200"/>
+                      <a:ext cx="5400040" cy="2925445"/>
                     </a:xfrm>
                     <a:prstGeom prst="rect">
                       <a:avLst/>
@@ -1819,15 +1866,19 @@
     </w:p>
     <w:p>
       <w:r>
+        <w:t>La aplicación acaba de empezar y muestra el primer entorno del laberinto. En consola existe un error debido a que el GPU donde se esta corriendo es un AMD, que es incompatible con el Cuda, y por ende advierte que no esta optimizado el uso de TensorFlow.</w:t>
+      </w:r>
+    </w:p>
+    <w:p>
+      <w:r>
         <w:rPr>
           <w:noProof/>
         </w:rPr>
-        <w:lastRenderedPageBreak/>
         <w:drawing>
-          <wp:inline distT="0" distB="0" distL="0" distR="0" wp14:anchorId="5D5DCA5E" wp14:editId="1DC73BD7">
-            <wp:extent cx="5064735" cy="2743200"/>
-            <wp:effectExtent l="0" t="0" r="3175" b="0"/>
-            <wp:docPr id="14" name="Imagen 14"/>
+          <wp:inline distT="0" distB="0" distL="0" distR="0" wp14:anchorId="56321D54" wp14:editId="496AB9BC">
+            <wp:extent cx="5400040" cy="2933700"/>
+            <wp:effectExtent l="0" t="0" r="0" b="0"/>
+            <wp:docPr id="6" name="Imagen 6"/>
             <wp:cNvGraphicFramePr>
               <a:graphicFrameLocks xmlns:a="http://schemas.openxmlformats.org/drawingml/2006/main" noChangeAspect="1"/>
             </wp:cNvGraphicFramePr>
@@ -1847,7 +1898,7 @@
                   <pic:spPr>
                     <a:xfrm>
                       <a:off x="0" y="0"/>
-                      <a:ext cx="5064735" cy="2743200"/>
+                      <a:ext cx="5400040" cy="2933700"/>
                     </a:xfrm>
                     <a:prstGeom prst="rect">
                       <a:avLst/>
@@ -1862,14 +1913,36 @@
     </w:p>
     <w:p>
       <w:r>
+        <w:t>Los primeros entrenamientos (EPOCHS) tienen bastantes intentos fallidos de llegar al queso, debido a que no tienen aun datos para respaldar los posibles caminos ideales.</w:t>
+      </w:r>
+    </w:p>
+    <w:p>
+      <w:r>
+        <w:t>Se puede apreciar que usualmente cuando los números de intentos pasan los 100, se considera el entrenamiento fallido y se pasa a buscar otras alternativas de ruta.</w:t>
+      </w:r>
+    </w:p>
+    <w:p>
+      <w:r>
+        <w:t>Cuando Victorias totales aumenta, significa que se ha encontrado un camino hacia el queso, en el caso del entrenamiento 003, en el intento 59.</w:t>
+      </w:r>
+    </w:p>
+    <w:p>
+      <w:pPr>
+        <w:rPr>
+          <w:sz w:val="24"/>
+          <w:szCs w:val="24"/>
+        </w:rPr>
+      </w:pPr>
+      <w:r>
         <w:rPr>
           <w:noProof/>
         </w:rPr>
+        <w:lastRenderedPageBreak/>
         <w:drawing>
-          <wp:inline distT="0" distB="0" distL="0" distR="0" wp14:anchorId="4428BD89" wp14:editId="298C9BDC">
-            <wp:extent cx="5064735" cy="2743200"/>
-            <wp:effectExtent l="0" t="0" r="3175" b="0"/>
-            <wp:docPr id="15" name="Imagen 15"/>
+          <wp:inline distT="0" distB="0" distL="0" distR="0" wp14:anchorId="612AD620" wp14:editId="5D553BA2">
+            <wp:extent cx="5400040" cy="2936240"/>
+            <wp:effectExtent l="0" t="0" r="0" b="0"/>
+            <wp:docPr id="1" name="Imagen 1"/>
             <wp:cNvGraphicFramePr>
               <a:graphicFrameLocks xmlns:a="http://schemas.openxmlformats.org/drawingml/2006/main" noChangeAspect="1"/>
             </wp:cNvGraphicFramePr>
@@ -1889,7 +1962,7 @@
                   <pic:spPr>
                     <a:xfrm>
                       <a:off x="0" y="0"/>
-                      <a:ext cx="5064735" cy="2743200"/>
+                      <a:ext cx="5400040" cy="2936240"/>
                     </a:xfrm>
                     <a:prstGeom prst="rect">
                       <a:avLst/>
@@ -1903,15 +1976,34 @@
       </w:r>
     </w:p>
     <w:p>
-      <w:pPr>
-        <w:pStyle w:val="Ttulo2"/>
-        <w:numPr>
-          <w:ilvl w:val="0"/>
-          <w:numId w:val="4"/>
-        </w:numPr>
-      </w:pPr>
-      <w:r>
-        <w:t>Métodos</w:t>
+      <w:r>
+        <w:t>La aplicación ha estado corriendo durante 1 hora y 37 minutos y ya ha alcanzado 50% del aprendizaje necesario para poder llegar al queso directamente</w:t>
+      </w:r>
+      <w:r>
+        <w:t>.</w:t>
+      </w:r>
+    </w:p>
+    <w:p>
+      <w:r>
+        <w:t xml:space="preserve">Se puede apreciar que </w:t>
+      </w:r>
+      <w:r>
+        <w:t>él</w:t>
+      </w:r>
+      <w:r>
+        <w:t xml:space="preserve"> %VictoriasTotales </w:t>
+      </w:r>
+      <w:r>
+        <w:t>está</w:t>
+      </w:r>
+      <w:r>
+        <w:t xml:space="preserve"> incrementando mucho </w:t>
+      </w:r>
+      <w:r>
+        <w:t>más</w:t>
+      </w:r>
+      <w:r>
+        <w:t xml:space="preserve"> rápido que antes, debido a que las pruebas ya no tienen tantos intentos fallidos porque se van recordando los caminos correctos.</w:t>
       </w:r>
     </w:p>
     <w:p>
@@ -1920,10 +2012,10 @@
           <w:noProof/>
         </w:rPr>
         <w:drawing>
-          <wp:inline distT="0" distB="0" distL="0" distR="0" wp14:anchorId="77436BAB" wp14:editId="41795BD2">
-            <wp:extent cx="5064735" cy="2743200"/>
-            <wp:effectExtent l="0" t="0" r="3175" b="0"/>
-            <wp:docPr id="16" name="Imagen 16"/>
+          <wp:inline distT="0" distB="0" distL="0" distR="0" wp14:anchorId="7193EC4A" wp14:editId="02855E40">
+            <wp:extent cx="5400040" cy="2930525"/>
+            <wp:effectExtent l="0" t="0" r="0" b="3175"/>
+            <wp:docPr id="7" name="Imagen 7"/>
             <wp:cNvGraphicFramePr>
               <a:graphicFrameLocks xmlns:a="http://schemas.openxmlformats.org/drawingml/2006/main" noChangeAspect="1"/>
             </wp:cNvGraphicFramePr>
@@ -1943,496 +2035,6 @@
                   <pic:spPr>
                     <a:xfrm>
                       <a:off x="0" y="0"/>
-                      <a:ext cx="5064735" cy="2743200"/>
-                    </a:xfrm>
-                    <a:prstGeom prst="rect">
-                      <a:avLst/>
-                    </a:prstGeom>
-                  </pic:spPr>
-                </pic:pic>
-              </a:graphicData>
-            </a:graphic>
-          </wp:inline>
-        </w:drawing>
-      </w:r>
-    </w:p>
-    <w:p>
-      <w:pPr>
-        <w:rPr>
-          <w:noProof/>
-        </w:rPr>
-      </w:pPr>
-      <w:r>
-        <w:rPr>
-          <w:noProof/>
-        </w:rPr>
-        <w:lastRenderedPageBreak/>
-        <w:t xml:space="preserve"> </w:t>
-      </w:r>
-      <w:r>
-        <w:rPr>
-          <w:noProof/>
-        </w:rPr>
-        <w:drawing>
-          <wp:inline distT="0" distB="0" distL="0" distR="0" wp14:anchorId="4CC5B770" wp14:editId="6837FC95">
-            <wp:extent cx="5064735" cy="2743200"/>
-            <wp:effectExtent l="0" t="0" r="3175" b="0"/>
-            <wp:docPr id="18" name="Imagen 18"/>
-            <wp:cNvGraphicFramePr>
-              <a:graphicFrameLocks xmlns:a="http://schemas.openxmlformats.org/drawingml/2006/main" noChangeAspect="1"/>
-            </wp:cNvGraphicFramePr>
-            <a:graphic xmlns:a="http://schemas.openxmlformats.org/drawingml/2006/main">
-              <a:graphicData uri="http://schemas.openxmlformats.org/drawingml/2006/picture">
-                <pic:pic xmlns:pic="http://schemas.openxmlformats.org/drawingml/2006/picture">
-                  <pic:nvPicPr>
-                    <pic:cNvPr id="1" name=""/>
-                    <pic:cNvPicPr/>
-                  </pic:nvPicPr>
-                  <pic:blipFill>
-                    <a:blip r:embed="rId16"/>
-                    <a:stretch>
-                      <a:fillRect/>
-                    </a:stretch>
-                  </pic:blipFill>
-                  <pic:spPr>
-                    <a:xfrm>
-                      <a:off x="0" y="0"/>
-                      <a:ext cx="5064735" cy="2743200"/>
-                    </a:xfrm>
-                    <a:prstGeom prst="rect">
-                      <a:avLst/>
-                    </a:prstGeom>
-                  </pic:spPr>
-                </pic:pic>
-              </a:graphicData>
-            </a:graphic>
-          </wp:inline>
-        </w:drawing>
-      </w:r>
-    </w:p>
-    <w:p>
-      <w:r>
-        <w:rPr>
-          <w:noProof/>
-        </w:rPr>
-        <w:drawing>
-          <wp:inline distT="0" distB="0" distL="0" distR="0" wp14:anchorId="7E454E5A" wp14:editId="373AC56D">
-            <wp:extent cx="5064735" cy="2743200"/>
-            <wp:effectExtent l="0" t="0" r="3175" b="0"/>
-            <wp:docPr id="19" name="Imagen 19"/>
-            <wp:cNvGraphicFramePr>
-              <a:graphicFrameLocks xmlns:a="http://schemas.openxmlformats.org/drawingml/2006/main" noChangeAspect="1"/>
-            </wp:cNvGraphicFramePr>
-            <a:graphic xmlns:a="http://schemas.openxmlformats.org/drawingml/2006/main">
-              <a:graphicData uri="http://schemas.openxmlformats.org/drawingml/2006/picture">
-                <pic:pic xmlns:pic="http://schemas.openxmlformats.org/drawingml/2006/picture">
-                  <pic:nvPicPr>
-                    <pic:cNvPr id="1" name=""/>
-                    <pic:cNvPicPr/>
-                  </pic:nvPicPr>
-                  <pic:blipFill>
-                    <a:blip r:embed="rId17"/>
-                    <a:stretch>
-                      <a:fillRect/>
-                    </a:stretch>
-                  </pic:blipFill>
-                  <pic:spPr>
-                    <a:xfrm>
-                      <a:off x="0" y="0"/>
-                      <a:ext cx="5064735" cy="2743200"/>
-                    </a:xfrm>
-                    <a:prstGeom prst="rect">
-                      <a:avLst/>
-                    </a:prstGeom>
-                  </pic:spPr>
-                </pic:pic>
-              </a:graphicData>
-            </a:graphic>
-          </wp:inline>
-        </w:drawing>
-      </w:r>
-    </w:p>
-    <w:p>
-      <w:r>
-        <w:rPr>
-          <w:noProof/>
-        </w:rPr>
-        <w:drawing>
-          <wp:inline distT="0" distB="0" distL="0" distR="0" wp14:anchorId="751EA695" wp14:editId="7311B10E">
-            <wp:extent cx="5064735" cy="2743200"/>
-            <wp:effectExtent l="0" t="0" r="3175" b="0"/>
-            <wp:docPr id="20" name="Imagen 20"/>
-            <wp:cNvGraphicFramePr>
-              <a:graphicFrameLocks xmlns:a="http://schemas.openxmlformats.org/drawingml/2006/main" noChangeAspect="1"/>
-            </wp:cNvGraphicFramePr>
-            <a:graphic xmlns:a="http://schemas.openxmlformats.org/drawingml/2006/main">
-              <a:graphicData uri="http://schemas.openxmlformats.org/drawingml/2006/picture">
-                <pic:pic xmlns:pic="http://schemas.openxmlformats.org/drawingml/2006/picture">
-                  <pic:nvPicPr>
-                    <pic:cNvPr id="1" name=""/>
-                    <pic:cNvPicPr/>
-                  </pic:nvPicPr>
-                  <pic:blipFill>
-                    <a:blip r:embed="rId18"/>
-                    <a:stretch>
-                      <a:fillRect/>
-                    </a:stretch>
-                  </pic:blipFill>
-                  <pic:spPr>
-                    <a:xfrm>
-                      <a:off x="0" y="0"/>
-                      <a:ext cx="5064735" cy="2743200"/>
-                    </a:xfrm>
-                    <a:prstGeom prst="rect">
-                      <a:avLst/>
-                    </a:prstGeom>
-                  </pic:spPr>
-                </pic:pic>
-              </a:graphicData>
-            </a:graphic>
-          </wp:inline>
-        </w:drawing>
-      </w:r>
-    </w:p>
-    <w:p>
-      <w:r>
-        <w:rPr>
-          <w:noProof/>
-        </w:rPr>
-        <w:lastRenderedPageBreak/>
-        <w:drawing>
-          <wp:inline distT="0" distB="0" distL="0" distR="0" wp14:anchorId="1733CE2C" wp14:editId="233F88C2">
-            <wp:extent cx="5064735" cy="2743200"/>
-            <wp:effectExtent l="0" t="0" r="3175" b="0"/>
-            <wp:docPr id="21" name="Imagen 21"/>
-            <wp:cNvGraphicFramePr>
-              <a:graphicFrameLocks xmlns:a="http://schemas.openxmlformats.org/drawingml/2006/main" noChangeAspect="1"/>
-            </wp:cNvGraphicFramePr>
-            <a:graphic xmlns:a="http://schemas.openxmlformats.org/drawingml/2006/main">
-              <a:graphicData uri="http://schemas.openxmlformats.org/drawingml/2006/picture">
-                <pic:pic xmlns:pic="http://schemas.openxmlformats.org/drawingml/2006/picture">
-                  <pic:nvPicPr>
-                    <pic:cNvPr id="1" name=""/>
-                    <pic:cNvPicPr/>
-                  </pic:nvPicPr>
-                  <pic:blipFill>
-                    <a:blip r:embed="rId19"/>
-                    <a:stretch>
-                      <a:fillRect/>
-                    </a:stretch>
-                  </pic:blipFill>
-                  <pic:spPr>
-                    <a:xfrm>
-                      <a:off x="0" y="0"/>
-                      <a:ext cx="5064735" cy="2743200"/>
-                    </a:xfrm>
-                    <a:prstGeom prst="rect">
-                      <a:avLst/>
-                    </a:prstGeom>
-                  </pic:spPr>
-                </pic:pic>
-              </a:graphicData>
-            </a:graphic>
-          </wp:inline>
-        </w:drawing>
-      </w:r>
-    </w:p>
-    <w:p>
-      <w:pPr>
-        <w:pStyle w:val="Ttulo2"/>
-        <w:numPr>
-          <w:ilvl w:val="0"/>
-          <w:numId w:val="4"/>
-        </w:numPr>
-      </w:pPr>
-      <w:bookmarkStart w:id="6" w:name="_Toc55700010"/>
-      <w:r>
-        <w:t xml:space="preserve">Comandos de </w:t>
-      </w:r>
-      <w:bookmarkEnd w:id="6"/>
-      <w:r>
-        <w:t>Ejecución</w:t>
-      </w:r>
-    </w:p>
-    <w:p>
-      <w:pPr>
-        <w:rPr>
-          <w:sz w:val="32"/>
-          <w:szCs w:val="32"/>
-        </w:rPr>
-      </w:pPr>
-      <w:r>
-        <w:rPr>
-          <w:noProof/>
-        </w:rPr>
-        <w:drawing>
-          <wp:inline distT="0" distB="0" distL="0" distR="0" wp14:anchorId="43F0FB9C" wp14:editId="50CC31A9">
-            <wp:extent cx="5064735" cy="2743200"/>
-            <wp:effectExtent l="0" t="0" r="3175" b="0"/>
-            <wp:docPr id="22" name="Imagen 22"/>
-            <wp:cNvGraphicFramePr>
-              <a:graphicFrameLocks xmlns:a="http://schemas.openxmlformats.org/drawingml/2006/main" noChangeAspect="1"/>
-            </wp:cNvGraphicFramePr>
-            <a:graphic xmlns:a="http://schemas.openxmlformats.org/drawingml/2006/main">
-              <a:graphicData uri="http://schemas.openxmlformats.org/drawingml/2006/picture">
-                <pic:pic xmlns:pic="http://schemas.openxmlformats.org/drawingml/2006/picture">
-                  <pic:nvPicPr>
-                    <pic:cNvPr id="1" name=""/>
-                    <pic:cNvPicPr/>
-                  </pic:nvPicPr>
-                  <pic:blipFill>
-                    <a:blip r:embed="rId20"/>
-                    <a:stretch>
-                      <a:fillRect/>
-                    </a:stretch>
-                  </pic:blipFill>
-                  <pic:spPr>
-                    <a:xfrm>
-                      <a:off x="0" y="0"/>
-                      <a:ext cx="5064735" cy="2743200"/>
-                    </a:xfrm>
-                    <a:prstGeom prst="rect">
-                      <a:avLst/>
-                    </a:prstGeom>
-                  </pic:spPr>
-                </pic:pic>
-              </a:graphicData>
-            </a:graphic>
-          </wp:inline>
-        </w:drawing>
-      </w:r>
-      <w:r>
-        <w:br w:type="page"/>
-      </w:r>
-    </w:p>
-    <w:p>
-      <w:pPr>
-        <w:pStyle w:val="Ttulo1"/>
-        <w:numPr>
-          <w:ilvl w:val="0"/>
-          <w:numId w:val="2"/>
-        </w:numPr>
-      </w:pPr>
-      <w:bookmarkStart w:id="7" w:name="_Toc55700011"/>
-      <w:r>
-        <w:lastRenderedPageBreak/>
-        <w:t>Pruebas de uso y ejecución de la aplicación</w:t>
-      </w:r>
-      <w:bookmarkEnd w:id="7"/>
-    </w:p>
-    <w:p>
-      <w:r>
-        <w:rPr>
-          <w:noProof/>
-        </w:rPr>
-        <w:drawing>
-          <wp:inline distT="0" distB="0" distL="0" distR="0" wp14:anchorId="7D122EF0" wp14:editId="1E1662F6">
-            <wp:extent cx="5400040" cy="2925445"/>
-            <wp:effectExtent l="0" t="0" r="0" b="8255"/>
-            <wp:docPr id="5" name="Imagen 5"/>
-            <wp:cNvGraphicFramePr>
-              <a:graphicFrameLocks xmlns:a="http://schemas.openxmlformats.org/drawingml/2006/main" noChangeAspect="1"/>
-            </wp:cNvGraphicFramePr>
-            <a:graphic xmlns:a="http://schemas.openxmlformats.org/drawingml/2006/main">
-              <a:graphicData uri="http://schemas.openxmlformats.org/drawingml/2006/picture">
-                <pic:pic xmlns:pic="http://schemas.openxmlformats.org/drawingml/2006/picture">
-                  <pic:nvPicPr>
-                    <pic:cNvPr id="1" name=""/>
-                    <pic:cNvPicPr/>
-                  </pic:nvPicPr>
-                  <pic:blipFill>
-                    <a:blip r:embed="rId21"/>
-                    <a:stretch>
-                      <a:fillRect/>
-                    </a:stretch>
-                  </pic:blipFill>
-                  <pic:spPr>
-                    <a:xfrm>
-                      <a:off x="0" y="0"/>
-                      <a:ext cx="5400040" cy="2925445"/>
-                    </a:xfrm>
-                    <a:prstGeom prst="rect">
-                      <a:avLst/>
-                    </a:prstGeom>
-                  </pic:spPr>
-                </pic:pic>
-              </a:graphicData>
-            </a:graphic>
-          </wp:inline>
-        </w:drawing>
-      </w:r>
-    </w:p>
-    <w:p>
-      <w:r>
-        <w:t>La aplicación acaba de empezar y muestra el primer entorno del laberinto. En consola existe un error debido a que el GPU donde se esta corriendo es un AMD, que es incompatible con el Cuda, y por ende advierte que no esta optimizado el uso de TensorFlow.</w:t>
-      </w:r>
-    </w:p>
-    <w:p>
-      <w:r>
-        <w:rPr>
-          <w:noProof/>
-        </w:rPr>
-        <w:drawing>
-          <wp:inline distT="0" distB="0" distL="0" distR="0" wp14:anchorId="56321D54" wp14:editId="496AB9BC">
-            <wp:extent cx="5400040" cy="2933700"/>
-            <wp:effectExtent l="0" t="0" r="0" b="0"/>
-            <wp:docPr id="6" name="Imagen 6"/>
-            <wp:cNvGraphicFramePr>
-              <a:graphicFrameLocks xmlns:a="http://schemas.openxmlformats.org/drawingml/2006/main" noChangeAspect="1"/>
-            </wp:cNvGraphicFramePr>
-            <a:graphic xmlns:a="http://schemas.openxmlformats.org/drawingml/2006/main">
-              <a:graphicData uri="http://schemas.openxmlformats.org/drawingml/2006/picture">
-                <pic:pic xmlns:pic="http://schemas.openxmlformats.org/drawingml/2006/picture">
-                  <pic:nvPicPr>
-                    <pic:cNvPr id="1" name=""/>
-                    <pic:cNvPicPr/>
-                  </pic:nvPicPr>
-                  <pic:blipFill>
-                    <a:blip r:embed="rId22"/>
-                    <a:stretch>
-                      <a:fillRect/>
-                    </a:stretch>
-                  </pic:blipFill>
-                  <pic:spPr>
-                    <a:xfrm>
-                      <a:off x="0" y="0"/>
-                      <a:ext cx="5400040" cy="2933700"/>
-                    </a:xfrm>
-                    <a:prstGeom prst="rect">
-                      <a:avLst/>
-                    </a:prstGeom>
-                  </pic:spPr>
-                </pic:pic>
-              </a:graphicData>
-            </a:graphic>
-          </wp:inline>
-        </w:drawing>
-      </w:r>
-    </w:p>
-    <w:p>
-      <w:r>
-        <w:t>Los primeros entrenamientos (EPOCHS) tienen bastantes intentos fallidos de llegar al queso, debido a que no tienen aun datos para respaldar los posibles caminos ideales.</w:t>
-      </w:r>
-    </w:p>
-    <w:p>
-      <w:r>
-        <w:t>Se puede apreciar que usualmente cuando los números de intentos pasan los 100, se considera el entrenamiento fallido y se pasa a buscar otras alternativas de ruta.</w:t>
-      </w:r>
-    </w:p>
-    <w:p>
-      <w:r>
-        <w:t>Cuando Victorias totales aumenta, significa que se ha encontrado un camino hacia el queso, en el caso del entrenamiento 003, en el intento 59.</w:t>
-      </w:r>
-    </w:p>
-    <w:p>
-      <w:pPr>
-        <w:rPr>
-          <w:sz w:val="24"/>
-          <w:szCs w:val="24"/>
-        </w:rPr>
-      </w:pPr>
-      <w:r>
-        <w:rPr>
-          <w:noProof/>
-        </w:rPr>
-        <w:lastRenderedPageBreak/>
-        <w:drawing>
-          <wp:inline distT="0" distB="0" distL="0" distR="0" wp14:anchorId="612AD620" wp14:editId="5D553BA2">
-            <wp:extent cx="5400040" cy="2936240"/>
-            <wp:effectExtent l="0" t="0" r="0" b="0"/>
-            <wp:docPr id="1" name="Imagen 1"/>
-            <wp:cNvGraphicFramePr>
-              <a:graphicFrameLocks xmlns:a="http://schemas.openxmlformats.org/drawingml/2006/main" noChangeAspect="1"/>
-            </wp:cNvGraphicFramePr>
-            <a:graphic xmlns:a="http://schemas.openxmlformats.org/drawingml/2006/main">
-              <a:graphicData uri="http://schemas.openxmlformats.org/drawingml/2006/picture">
-                <pic:pic xmlns:pic="http://schemas.openxmlformats.org/drawingml/2006/picture">
-                  <pic:nvPicPr>
-                    <pic:cNvPr id="1" name=""/>
-                    <pic:cNvPicPr/>
-                  </pic:nvPicPr>
-                  <pic:blipFill>
-                    <a:blip r:embed="rId23"/>
-                    <a:stretch>
-                      <a:fillRect/>
-                    </a:stretch>
-                  </pic:blipFill>
-                  <pic:spPr>
-                    <a:xfrm>
-                      <a:off x="0" y="0"/>
-                      <a:ext cx="5400040" cy="2936240"/>
-                    </a:xfrm>
-                    <a:prstGeom prst="rect">
-                      <a:avLst/>
-                    </a:prstGeom>
-                  </pic:spPr>
-                </pic:pic>
-              </a:graphicData>
-            </a:graphic>
-          </wp:inline>
-        </w:drawing>
-      </w:r>
-    </w:p>
-    <w:p>
-      <w:r>
-        <w:t>La aplicación ha estado corriendo durante 1 hora y 37 minutos y ya ha alcanzado 50% del aprendizaje necesario para poder llegar al queso directamente</w:t>
-      </w:r>
-      <w:r>
-        <w:t>.</w:t>
-      </w:r>
-    </w:p>
-    <w:p>
-      <w:r>
-        <w:t xml:space="preserve">Se puede apreciar que </w:t>
-      </w:r>
-      <w:r>
-        <w:t>él</w:t>
-      </w:r>
-      <w:r>
-        <w:t xml:space="preserve"> %VictoriasTotales </w:t>
-      </w:r>
-      <w:r>
-        <w:t>está</w:t>
-      </w:r>
-      <w:r>
-        <w:t xml:space="preserve"> incrementando mucho </w:t>
-      </w:r>
-      <w:r>
-        <w:t>más</w:t>
-      </w:r>
-      <w:r>
-        <w:t xml:space="preserve"> rápido que antes, debido a que las pruebas ya no tienen tantos intentos fallidos porque se van recordando los caminos correctos.</w:t>
-      </w:r>
-    </w:p>
-    <w:p>
-      <w:r>
-        <w:rPr>
-          <w:noProof/>
-        </w:rPr>
-        <w:drawing>
-          <wp:inline distT="0" distB="0" distL="0" distR="0" wp14:anchorId="7193EC4A" wp14:editId="02855E40">
-            <wp:extent cx="5400040" cy="2930525"/>
-            <wp:effectExtent l="0" t="0" r="0" b="3175"/>
-            <wp:docPr id="7" name="Imagen 7"/>
-            <wp:cNvGraphicFramePr>
-              <a:graphicFrameLocks xmlns:a="http://schemas.openxmlformats.org/drawingml/2006/main" noChangeAspect="1"/>
-            </wp:cNvGraphicFramePr>
-            <a:graphic xmlns:a="http://schemas.openxmlformats.org/drawingml/2006/main">
-              <a:graphicData uri="http://schemas.openxmlformats.org/drawingml/2006/picture">
-                <pic:pic xmlns:pic="http://schemas.openxmlformats.org/drawingml/2006/picture">
-                  <pic:nvPicPr>
-                    <pic:cNvPr id="1" name=""/>
-                    <pic:cNvPicPr/>
-                  </pic:nvPicPr>
-                  <pic:blipFill>
-                    <a:blip r:embed="rId24"/>
-                    <a:stretch>
-                      <a:fillRect/>
-                    </a:stretch>
-                  </pic:blipFill>
-                  <pic:spPr>
-                    <a:xfrm>
-                      <a:off x="0" y="0"/>
                       <a:ext cx="5400040" cy="2930525"/>
                     </a:xfrm>
                     <a:prstGeom prst="rect">
@@ -2515,7 +2117,7 @@
         </w:rPr>
         <w:t xml:space="preserve">Pygame Front Page. </w:t>
       </w:r>
-      <w:hyperlink r:id="rId25" w:history="1">
+      <w:hyperlink r:id="rId16" w:history="1">
         <w:r>
           <w:rPr>
             <w:rStyle w:val="Hipervnculo"/>
